--- a/SmartCar/遥控小车制作计划.docx
+++ b/SmartCar/遥控小车制作计划.docx
@@ -6,7 +6,7 @@
       <w:pPr>
         <w:jc w:val="center"/>
         <w:rPr>
-          <w:rFonts w:ascii="楷体" w:eastAsia="楷体" w:hAnsi="楷体" w:hint="eastAsia"/>
+          <w:rFonts w:ascii="楷体" w:eastAsia="楷体" w:hAnsi="楷体"/>
           <w:sz w:val="36"/>
           <w:szCs w:val="36"/>
         </w:rPr>
@@ -129,15 +129,103 @@
           <w:sz w:val="36"/>
           <w:szCs w:val="36"/>
         </w:rPr>
-        <w:t>左摇杆控制</w:t>
-      </w:r>
-      <w:r>
-        <w:rPr>
-          <w:rFonts w:ascii="楷体" w:eastAsia="楷体" w:hAnsi="楷体"/>
-          <w:sz w:val="36"/>
-          <w:szCs w:val="36"/>
-        </w:rPr>
-        <w:t>前后行进，右摇杆控制左右转弯</w:t>
+        <w:t>左摇杆</w:t>
+      </w:r>
+      <w:r>
+        <w:rPr>
+          <w:rFonts w:ascii="楷体" w:eastAsia="楷体" w:hAnsi="楷体" w:hint="eastAsia"/>
+          <w:sz w:val="36"/>
+          <w:szCs w:val="36"/>
+        </w:rPr>
+        <w:t>上下</w:t>
+      </w:r>
+      <w:r>
+        <w:rPr>
+          <w:rFonts w:ascii="楷体" w:eastAsia="楷体" w:hAnsi="楷体" w:hint="eastAsia"/>
+          <w:sz w:val="36"/>
+          <w:szCs w:val="36"/>
+        </w:rPr>
+        <w:t>控制</w:t>
+      </w:r>
+      <w:r>
+        <w:rPr>
+          <w:rFonts w:ascii="楷体" w:eastAsia="楷体" w:hAnsi="楷体"/>
+          <w:sz w:val="36"/>
+          <w:szCs w:val="36"/>
+        </w:rPr>
+        <w:t>前后行进，</w:t>
+      </w:r>
+      <w:r>
+        <w:rPr>
+          <w:rFonts w:ascii="楷体" w:eastAsia="楷体" w:hAnsi="楷体" w:hint="eastAsia"/>
+          <w:sz w:val="36"/>
+          <w:szCs w:val="36"/>
+        </w:rPr>
+        <w:t>左右</w:t>
+      </w:r>
+      <w:r>
+        <w:rPr>
+          <w:rFonts w:ascii="楷体" w:eastAsia="楷体" w:hAnsi="楷体"/>
+          <w:sz w:val="36"/>
+          <w:szCs w:val="36"/>
+        </w:rPr>
+        <w:t>控制超声波</w:t>
+      </w:r>
+      <w:r>
+        <w:rPr>
+          <w:rFonts w:ascii="楷体" w:eastAsia="楷体" w:hAnsi="楷体" w:hint="eastAsia"/>
+          <w:sz w:val="36"/>
+          <w:szCs w:val="36"/>
+        </w:rPr>
+        <w:t>左右</w:t>
+      </w:r>
+      <w:r>
+        <w:rPr>
+          <w:rFonts w:ascii="楷体" w:eastAsia="楷体" w:hAnsi="楷体"/>
+          <w:sz w:val="36"/>
+          <w:szCs w:val="36"/>
+        </w:rPr>
+        <w:t>转，</w:t>
+      </w:r>
+      <w:r>
+        <w:rPr>
+          <w:rFonts w:ascii="楷体" w:eastAsia="楷体" w:hAnsi="楷体"/>
+          <w:sz w:val="36"/>
+          <w:szCs w:val="36"/>
+        </w:rPr>
+        <w:t>右摇杆</w:t>
+      </w:r>
+      <w:r>
+        <w:rPr>
+          <w:rFonts w:ascii="楷体" w:eastAsia="楷体" w:hAnsi="楷体" w:hint="eastAsia"/>
+          <w:sz w:val="36"/>
+          <w:szCs w:val="36"/>
+        </w:rPr>
+        <w:t>左右</w:t>
+      </w:r>
+      <w:r>
+        <w:rPr>
+          <w:rFonts w:ascii="楷体" w:eastAsia="楷体" w:hAnsi="楷体"/>
+          <w:sz w:val="36"/>
+          <w:szCs w:val="36"/>
+        </w:rPr>
+        <w:t>控制左右转弯</w:t>
+      </w:r>
+      <w:r>
+        <w:rPr>
+          <w:rFonts w:ascii="楷体" w:eastAsia="楷体" w:hAnsi="楷体" w:hint="eastAsia"/>
+          <w:sz w:val="36"/>
+          <w:szCs w:val="36"/>
+        </w:rPr>
+        <w:t>，</w:t>
+      </w:r>
+      <w:r>
+        <w:rPr>
+          <w:rFonts w:ascii="楷体" w:eastAsia="楷体" w:hAnsi="楷体"/>
+          <w:sz w:val="36"/>
+          <w:szCs w:val="36"/>
+        </w:rPr>
+        <w:t>上下控制左右转向灯</w:t>
       </w:r>
     </w:p>
     <w:p>
@@ -193,7 +281,15 @@
           <w:sz w:val="36"/>
           <w:szCs w:val="36"/>
         </w:rPr>
-        <w:t>右键为高速</w:t>
+        <w:t>和</w:t>
+      </w:r>
+      <w:r>
+        <w:rPr>
+          <w:rFonts w:ascii="楷体" w:eastAsia="楷体" w:hAnsi="楷体" w:hint="eastAsia"/>
+          <w:sz w:val="36"/>
+          <w:szCs w:val="36"/>
+        </w:rPr>
+        <w:t>高速</w:t>
       </w:r>
       <w:r>
         <w:rPr>
@@ -202,6 +298,78 @@
           <w:szCs w:val="36"/>
         </w:rPr>
         <w:t>模式</w:t>
+      </w:r>
+      <w:r>
+        <w:rPr>
+          <w:rFonts w:ascii="楷体" w:eastAsia="楷体" w:hAnsi="楷体" w:hint="eastAsia"/>
+          <w:sz w:val="36"/>
+          <w:szCs w:val="36"/>
+        </w:rPr>
+        <w:t>的</w:t>
+      </w:r>
+      <w:r>
+        <w:rPr>
+          <w:rFonts w:ascii="楷体" w:eastAsia="楷体" w:hAnsi="楷体"/>
+          <w:sz w:val="36"/>
+          <w:szCs w:val="36"/>
+        </w:rPr>
+        <w:t>切换</w:t>
+      </w:r>
+      <w:r>
+        <w:rPr>
+          <w:rFonts w:ascii="楷体" w:eastAsia="楷体" w:hAnsi="楷体" w:hint="eastAsia"/>
+          <w:sz w:val="36"/>
+          <w:szCs w:val="36"/>
+        </w:rPr>
+        <w:t xml:space="preserve"> 右键按下</w:t>
+      </w:r>
+      <w:r>
+        <w:rPr>
+          <w:rFonts w:ascii="楷体" w:eastAsia="楷体" w:hAnsi="楷体"/>
+          <w:sz w:val="36"/>
+          <w:szCs w:val="36"/>
+        </w:rPr>
+        <w:t>为关闭转向灯</w:t>
+      </w:r>
+      <w:r>
+        <w:rPr>
+          <w:rFonts w:ascii="楷体" w:eastAsia="楷体" w:hAnsi="楷体" w:hint="eastAsia"/>
+          <w:sz w:val="36"/>
+          <w:szCs w:val="36"/>
+        </w:rPr>
+        <w:t>(或者</w:t>
+      </w:r>
+      <w:r>
+        <w:rPr>
+          <w:rFonts w:ascii="楷体" w:eastAsia="楷体" w:hAnsi="楷体"/>
+          <w:sz w:val="36"/>
+          <w:szCs w:val="36"/>
+        </w:rPr>
+        <w:t>定时自动关灯</w:t>
+      </w:r>
+      <w:r>
+        <w:rPr>
+          <w:rFonts w:ascii="楷体" w:eastAsia="楷体" w:hAnsi="楷体" w:hint="eastAsia"/>
+          <w:sz w:val="36"/>
+          <w:szCs w:val="36"/>
+        </w:rPr>
+        <w:t>，那右键</w:t>
+      </w:r>
+      <w:r>
+        <w:rPr>
+          <w:rFonts w:ascii="楷体" w:eastAsia="楷体" w:hAnsi="楷体"/>
+          <w:sz w:val="36"/>
+          <w:szCs w:val="36"/>
+        </w:rPr>
+        <w:t>按下为开启关闭前置大灯</w:t>
+      </w:r>
+      <w:r>
+        <w:rPr>
+          <w:rFonts w:ascii="楷体" w:eastAsia="楷体" w:hAnsi="楷体" w:hint="eastAsia"/>
+          <w:sz w:val="36"/>
+          <w:szCs w:val="36"/>
+        </w:rPr>
+        <w:t>)</w:t>
       </w:r>
     </w:p>
     <w:p>
@@ -214,7 +382,7 @@
         <w:ind w:firstLineChars="0"/>
         <w:jc w:val="left"/>
         <w:rPr>
-          <w:rFonts w:ascii="楷体" w:eastAsia="楷体" w:hAnsi="楷体" w:hint="eastAsia"/>
+          <w:rFonts w:ascii="楷体" w:eastAsia="楷体" w:hAnsi="楷体"/>
           <w:sz w:val="36"/>
           <w:szCs w:val="36"/>
         </w:rPr>
@@ -261,11 +429,145 @@
       </w:r>
       <w:r>
         <w:rPr>
-          <w:rFonts w:ascii="楷体" w:eastAsia="楷体" w:hAnsi="楷体"/>
+          <w:rFonts w:ascii="楷体" w:eastAsia="楷体" w:hAnsi="楷体" w:hint="eastAsia"/>
           <w:sz w:val="36"/>
           <w:szCs w:val="36"/>
         </w:rPr>
         <w:t>灯</w:t>
+      </w:r>
+    </w:p>
+    <w:p>
+      <w:pPr>
+        <w:pBdr>
+          <w:top w:val="double" w:sz="6" w:space="1" w:color="auto"/>
+          <w:bottom w:val="double" w:sz="6" w:space="1" w:color="auto"/>
+        </w:pBdr>
+        <w:jc w:val="center"/>
+        <w:rPr>
+          <w:rFonts w:ascii="楷体" w:eastAsia="楷体" w:hAnsi="楷体" w:hint="eastAsia"/>
+          <w:sz w:val="36"/>
+          <w:szCs w:val="36"/>
+        </w:rPr>
+      </w:pPr>
+      <w:r>
+        <w:rPr>
+          <w:rFonts w:ascii="楷体" w:eastAsia="楷体" w:hAnsi="楷体" w:hint="eastAsia"/>
+          <w:sz w:val="36"/>
+          <w:szCs w:val="36"/>
+        </w:rPr>
+        <w:t>以上</w:t>
+      </w:r>
+      <w:r>
+        <w:rPr>
+          <w:rFonts w:ascii="楷体" w:eastAsia="楷体" w:hAnsi="楷体"/>
+          <w:sz w:val="36"/>
+          <w:szCs w:val="36"/>
+        </w:rPr>
+        <w:t>为摇杆模式</w:t>
+      </w:r>
+      <w:r>
+        <w:rPr>
+          <w:rFonts w:ascii="楷体" w:eastAsia="楷体" w:hAnsi="楷体" w:hint="eastAsia"/>
+          <w:sz w:val="36"/>
+          <w:szCs w:val="36"/>
+        </w:rPr>
+        <w:t xml:space="preserve"> 以下</w:t>
+      </w:r>
+      <w:r>
+        <w:rPr>
+          <w:rFonts w:ascii="楷体" w:eastAsia="楷体" w:hAnsi="楷体"/>
+          <w:sz w:val="36"/>
+          <w:szCs w:val="36"/>
+        </w:rPr>
+        <w:t>为陀螺仪模式</w:t>
+      </w:r>
+    </w:p>
+    <w:p>
+      <w:pPr>
+        <w:pStyle w:val="a3"/>
+        <w:numPr>
+          <w:ilvl w:val="0"/>
+          <w:numId w:val="1"/>
+        </w:numPr>
+        <w:ind w:firstLineChars="0"/>
+        <w:jc w:val="left"/>
+        <w:rPr>
+          <w:rFonts w:ascii="楷体" w:eastAsia="楷体" w:hAnsi="楷体"/>
+          <w:sz w:val="36"/>
+          <w:szCs w:val="36"/>
+        </w:rPr>
+      </w:pPr>
+      <w:r>
+        <w:rPr>
+          <w:rFonts w:ascii="楷体" w:eastAsia="楷体" w:hAnsi="楷体"/>
+          <w:sz w:val="36"/>
+          <w:szCs w:val="36"/>
+        </w:rPr>
+        <w:t>陀螺仪前倾后仰为</w:t>
+      </w:r>
+      <w:r>
+        <w:rPr>
+          <w:rFonts w:ascii="楷体" w:eastAsia="楷体" w:hAnsi="楷体" w:hint="eastAsia"/>
+          <w:sz w:val="36"/>
+          <w:szCs w:val="36"/>
+        </w:rPr>
+        <w:t>小车</w:t>
+      </w:r>
+      <w:r>
+        <w:rPr>
+          <w:rFonts w:ascii="楷体" w:eastAsia="楷体" w:hAnsi="楷体"/>
+          <w:sz w:val="36"/>
+          <w:szCs w:val="36"/>
+        </w:rPr>
+        <w:t>的前</w:t>
+      </w:r>
+      <w:r>
+        <w:rPr>
+          <w:rFonts w:ascii="楷体" w:eastAsia="楷体" w:hAnsi="楷体" w:hint="eastAsia"/>
+          <w:sz w:val="36"/>
+          <w:szCs w:val="36"/>
+        </w:rPr>
+        <w:t>进</w:t>
+      </w:r>
+      <w:r>
+        <w:rPr>
+          <w:rFonts w:ascii="楷体" w:eastAsia="楷体" w:hAnsi="楷体"/>
+          <w:sz w:val="36"/>
+          <w:szCs w:val="36"/>
+        </w:rPr>
+        <w:t>后退</w:t>
+      </w:r>
+    </w:p>
+    <w:p>
+      <w:pPr>
+        <w:pStyle w:val="a3"/>
+        <w:numPr>
+          <w:ilvl w:val="0"/>
+          <w:numId w:val="1"/>
+        </w:numPr>
+        <w:ind w:firstLineChars="0"/>
+        <w:jc w:val="left"/>
+        <w:rPr>
+          <w:rFonts w:ascii="楷体" w:eastAsia="楷体" w:hAnsi="楷体" w:hint="eastAsia"/>
+          <w:sz w:val="36"/>
+          <w:szCs w:val="36"/>
+        </w:rPr>
+      </w:pPr>
+      <w:r>
+        <w:rPr>
+          <w:rFonts w:ascii="楷体" w:eastAsia="楷体" w:hAnsi="楷体" w:hint="eastAsia"/>
+          <w:sz w:val="36"/>
+          <w:szCs w:val="36"/>
+        </w:rPr>
+        <w:t>陀螺仪的</w:t>
+      </w:r>
+      <w:r>
+        <w:rPr>
+          <w:rFonts w:ascii="楷体" w:eastAsia="楷体" w:hAnsi="楷体"/>
+          <w:sz w:val="36"/>
+          <w:szCs w:val="36"/>
+        </w:rPr>
+        <w:t>左右倾斜为小车的转弯</w:t>
       </w:r>
       <w:bookmarkStart w:id="0" w:name="_GoBack"/>
       <w:bookmarkEnd w:id="0"/>
